--- a/RPG-Table Top/Pathfinder/Mike-OpalForest/Notes1.docx
+++ b/RPG-Table Top/Pathfinder/Mike-OpalForest/Notes1.docx
@@ -136,353 +136,408 @@
       <w:r>
         <w:t>Rat-men</w:t>
       </w:r>
+    </w:p>
+    <w:p>
+      <w:r>
+        <w:t>Initiative:</w:t>
+      </w:r>
+    </w:p>
+    <w:p>
+      <w:pPr>
+        <w:pStyle w:val="ListParagraph"/>
+        <w:numPr>
+          <w:ilvl w:val="0"/>
+          <w:numId w:val="1"/>
+        </w:numPr>
+      </w:pPr>
+      <w:proofErr w:type="spellStart"/>
+      <w:r>
+        <w:t>Tranan</w:t>
+      </w:r>
+      <w:proofErr w:type="spellEnd"/>
+    </w:p>
+    <w:p>
+      <w:pPr>
+        <w:pStyle w:val="ListParagraph"/>
+        <w:numPr>
+          <w:ilvl w:val="0"/>
+          <w:numId w:val="1"/>
+        </w:numPr>
+      </w:pPr>
+      <w:r>
+        <w:t>Hermione</w:t>
+      </w:r>
+    </w:p>
+    <w:p>
+      <w:pPr>
+        <w:pStyle w:val="ListParagraph"/>
+        <w:numPr>
+          <w:ilvl w:val="0"/>
+          <w:numId w:val="1"/>
+        </w:numPr>
+      </w:pPr>
+      <w:proofErr w:type="spellStart"/>
+      <w:r>
+        <w:t>Darragh</w:t>
+      </w:r>
+      <w:proofErr w:type="spellEnd"/>
+    </w:p>
+    <w:p>
+      <w:pPr>
+        <w:pStyle w:val="ListParagraph"/>
+        <w:numPr>
+          <w:ilvl w:val="0"/>
+          <w:numId w:val="1"/>
+        </w:numPr>
+      </w:pPr>
+      <w:proofErr w:type="spellStart"/>
+      <w:r>
+        <w:t>Fredo</w:t>
+      </w:r>
+      <w:proofErr w:type="spellEnd"/>
+    </w:p>
+    <w:p>
+      <w:pPr>
+        <w:pStyle w:val="ListParagraph"/>
+        <w:numPr>
+          <w:ilvl w:val="0"/>
+          <w:numId w:val="1"/>
+        </w:numPr>
+      </w:pPr>
+      <w:r>
+        <w:t>BBEG</w:t>
+      </w:r>
+    </w:p>
+    <w:p>
+      <w:r>
+        <w:t>Broken Wagon</w:t>
+      </w:r>
+    </w:p>
+    <w:p>
+      <w:pPr>
+        <w:pStyle w:val="ListParagraph"/>
+        <w:numPr>
+          <w:ilvl w:val="0"/>
+          <w:numId w:val="1"/>
+        </w:numPr>
+      </w:pPr>
+      <w:r>
+        <w:t>400g Each</w:t>
+      </w:r>
+    </w:p>
+    <w:p>
+      <w:pPr>
+        <w:pStyle w:val="ListParagraph"/>
+        <w:numPr>
+          <w:ilvl w:val="0"/>
+          <w:numId w:val="1"/>
+        </w:numPr>
+      </w:pPr>
+      <w:r>
+        <w:t>Potion</w:t>
+      </w:r>
+    </w:p>
+    <w:p>
+      <w:pPr>
+        <w:pStyle w:val="ListParagraph"/>
+        <w:numPr>
+          <w:ilvl w:val="1"/>
+          <w:numId w:val="1"/>
+        </w:numPr>
+      </w:pPr>
+      <w:r>
+        <w:t>Vanish (Brian)</w:t>
+      </w:r>
+    </w:p>
+    <w:p>
+      <w:pPr>
+        <w:pStyle w:val="ListParagraph"/>
+        <w:numPr>
+          <w:ilvl w:val="1"/>
+          <w:numId w:val="1"/>
+        </w:numPr>
+      </w:pPr>
+      <w:r>
+        <w:t>Cure light wounds (Sherman)</w:t>
+      </w:r>
+    </w:p>
+    <w:p>
+      <w:pPr>
+        <w:pStyle w:val="ListParagraph"/>
+        <w:numPr>
+          <w:ilvl w:val="1"/>
+          <w:numId w:val="1"/>
+        </w:numPr>
+      </w:pPr>
+      <w:r>
+        <w:t>Acid</w:t>
+      </w:r>
+    </w:p>
+    <w:p>
+      <w:pPr>
+        <w:pStyle w:val="ListParagraph"/>
+        <w:numPr>
+          <w:ilvl w:val="1"/>
+          <w:numId w:val="1"/>
+        </w:numPr>
+      </w:pPr>
+      <w:r>
+        <w:t>Bull Strength</w:t>
+      </w:r>
+    </w:p>
+    <w:p>
+      <w:pPr>
+        <w:pStyle w:val="ListParagraph"/>
+        <w:numPr>
+          <w:ilvl w:val="1"/>
+          <w:numId w:val="1"/>
+        </w:numPr>
+        <w:rPr>
+          <w:strike/>
+        </w:rPr>
+      </w:pPr>
+      <w:r>
+        <w:rPr>
+          <w:strike/>
+        </w:rPr>
+        <w:t>Mage armor (Tal)</w:t>
+      </w:r>
+    </w:p>
+    <w:p>
+      <w:pPr>
+        <w:pStyle w:val="ListParagraph"/>
+        <w:numPr>
+          <w:ilvl w:val="1"/>
+          <w:numId w:val="1"/>
+        </w:numPr>
+      </w:pPr>
+      <w:r>
+        <w:t>Flask (orange gemstone) (Drew)</w:t>
+      </w:r>
+    </w:p>
+    <w:p>
+      <w:pPr>
+        <w:pStyle w:val="ListParagraph"/>
+        <w:numPr>
+          <w:ilvl w:val="1"/>
+          <w:numId w:val="1"/>
+        </w:numPr>
+      </w:pPr>
+      <w:r>
+        <w:t>Lesser Restoration</w:t>
+      </w:r>
+    </w:p>
+    <w:p>
+      <w:r>
+        <w:t>Sewer</w:t>
+      </w:r>
+    </w:p>
+    <w:p>
+      <w:pPr>
+        <w:pStyle w:val="ListParagraph"/>
+        <w:numPr>
+          <w:ilvl w:val="0"/>
+          <w:numId w:val="1"/>
+        </w:numPr>
+      </w:pPr>
+      <w:r>
+        <w:t>Mage Armor: +4 AC</w:t>
+      </w:r>
+    </w:p>
+    <w:p>
+      <w:pPr>
+        <w:pStyle w:val="ListParagraph"/>
+        <w:numPr>
+          <w:ilvl w:val="0"/>
+          <w:numId w:val="1"/>
+        </w:numPr>
+      </w:pPr>
+      <w:r>
+        <w:t>Bless: +1 hit, +1 Save</w:t>
+      </w:r>
+    </w:p>
+    <w:p>
+      <w:pPr>
+        <w:pStyle w:val="ListParagraph"/>
+        <w:numPr>
+          <w:ilvl w:val="0"/>
+          <w:numId w:val="1"/>
+        </w:numPr>
+      </w:pPr>
+      <w:r>
+        <w:t>Protection from Evil:</w:t>
+      </w:r>
+      <w:r>
+        <w:t xml:space="preserve"> +2 AC, +2 Saves</w:t>
+      </w:r>
+    </w:p>
+    <w:p>
+      <w:pPr>
+        <w:pStyle w:val="ListParagraph"/>
+        <w:numPr>
+          <w:ilvl w:val="0"/>
+          <w:numId w:val="1"/>
+        </w:numPr>
+      </w:pPr>
+      <w:r>
+        <w:t>Sicken: -2 Hit, -2 Saves</w:t>
+      </w:r>
+    </w:p>
+    <w:p>
+      <w:pPr>
+        <w:pStyle w:val="ListParagraph"/>
+        <w:numPr>
+          <w:ilvl w:val="0"/>
+          <w:numId w:val="1"/>
+        </w:numPr>
+      </w:pPr>
+      <w:r>
+        <w:t>Greater Trip: +2 to trip</w:t>
+      </w:r>
+    </w:p>
+    <w:p>
+      <w:pPr>
+        <w:pStyle w:val="ListParagraph"/>
+        <w:numPr>
+          <w:ilvl w:val="0"/>
+          <w:numId w:val="1"/>
+        </w:numPr>
+      </w:pPr>
+      <w:r>
+        <w:t xml:space="preserve">Disruptive: -4 cast </w:t>
+      </w:r>
+    </w:p>
+    <w:p>
+      <w:r>
+        <w:t>Initiatives:</w:t>
+      </w:r>
+    </w:p>
+    <w:p>
+      <w:pPr>
+        <w:pStyle w:val="ListParagraph"/>
+        <w:numPr>
+          <w:ilvl w:val="0"/>
+          <w:numId w:val="1"/>
+        </w:numPr>
+      </w:pPr>
+      <w:proofErr w:type="spellStart"/>
+      <w:r>
+        <w:t>Fredo</w:t>
+      </w:r>
+      <w:proofErr w:type="spellEnd"/>
+      <w:r>
+        <w:t xml:space="preserve"> 21</w:t>
+      </w:r>
+    </w:p>
+    <w:p>
+      <w:pPr>
+        <w:pStyle w:val="ListParagraph"/>
+        <w:numPr>
+          <w:ilvl w:val="0"/>
+          <w:numId w:val="1"/>
+        </w:numPr>
+      </w:pPr>
+      <w:proofErr w:type="spellStart"/>
+      <w:r>
+        <w:t>Darragh</w:t>
+      </w:r>
+      <w:proofErr w:type="spellEnd"/>
+      <w:r>
+        <w:t xml:space="preserve"> 19</w:t>
+      </w:r>
+    </w:p>
+    <w:p>
+      <w:pPr>
+        <w:pStyle w:val="ListParagraph"/>
+        <w:numPr>
+          <w:ilvl w:val="0"/>
+          <w:numId w:val="1"/>
+        </w:numPr>
+      </w:pPr>
+      <w:proofErr w:type="spellStart"/>
+      <w:r>
+        <w:t>Tranan</w:t>
+      </w:r>
+      <w:proofErr w:type="spellEnd"/>
+      <w:r>
+        <w:t xml:space="preserve"> 17</w:t>
+      </w:r>
+    </w:p>
+    <w:p>
+      <w:pPr>
+        <w:pStyle w:val="ListParagraph"/>
+        <w:numPr>
+          <w:ilvl w:val="0"/>
+          <w:numId w:val="1"/>
+        </w:numPr>
+      </w:pPr>
+      <w:r>
+        <w:t>BBEG</w:t>
+      </w:r>
+    </w:p>
+    <w:p>
+      <w:pPr>
+        <w:pStyle w:val="ListParagraph"/>
+        <w:numPr>
+          <w:ilvl w:val="0"/>
+          <w:numId w:val="1"/>
+        </w:numPr>
+      </w:pPr>
+      <w:r>
+        <w:t>Hermione 12</w:t>
+      </w:r>
+    </w:p>
+    <w:p>
+      <w:pPr>
+        <w:pStyle w:val="ListParagraph"/>
+      </w:pPr>
+    </w:p>
+    <w:p>
+      <w:r>
+        <w:t>Clean up and head to tavern.</w:t>
+      </w:r>
+    </w:p>
+    <w:p>
+      <w:r>
+        <w:lastRenderedPageBreak/>
+        <w:t>Go tell a guard the situation.</w:t>
+      </w:r>
+    </w:p>
+    <w:p>
+      <w:r>
+        <w:t>Massacre</w:t>
+      </w:r>
+    </w:p>
+    <w:p>
       <w:bookmarkStart w:id="0" w:name="_GoBack"/>
       <w:bookmarkEnd w:id="0"/>
     </w:p>
     <w:p>
       <w:r>
-        <w:t>Initiative:</w:t>
-      </w:r>
-    </w:p>
-    <w:p>
-      <w:pPr>
-        <w:pStyle w:val="ListParagraph"/>
-        <w:numPr>
-          <w:ilvl w:val="0"/>
-          <w:numId w:val="1"/>
-        </w:numPr>
-      </w:pPr>
+        <w:t xml:space="preserve">Lord </w:t>
+      </w:r>
       <w:proofErr w:type="spellStart"/>
       <w:r>
-        <w:t>Tranan</w:t>
+        <w:t>Gryson</w:t>
       </w:r>
       <w:proofErr w:type="spellEnd"/>
-    </w:p>
-    <w:p>
-      <w:pPr>
-        <w:pStyle w:val="ListParagraph"/>
-        <w:numPr>
-          <w:ilvl w:val="0"/>
-          <w:numId w:val="1"/>
-        </w:numPr>
-      </w:pPr>
-      <w:r>
-        <w:t>Hermione</w:t>
-      </w:r>
-    </w:p>
-    <w:p>
-      <w:pPr>
-        <w:pStyle w:val="ListParagraph"/>
-        <w:numPr>
-          <w:ilvl w:val="0"/>
-          <w:numId w:val="1"/>
-        </w:numPr>
-      </w:pPr>
-      <w:proofErr w:type="spellStart"/>
-      <w:r>
-        <w:t>Darragh</w:t>
-      </w:r>
-      <w:proofErr w:type="spellEnd"/>
-    </w:p>
-    <w:p>
-      <w:pPr>
-        <w:pStyle w:val="ListParagraph"/>
-        <w:numPr>
-          <w:ilvl w:val="0"/>
-          <w:numId w:val="1"/>
-        </w:numPr>
-      </w:pPr>
-      <w:proofErr w:type="spellStart"/>
-      <w:r>
-        <w:t>Fredo</w:t>
-      </w:r>
-      <w:proofErr w:type="spellEnd"/>
-    </w:p>
-    <w:p>
-      <w:pPr>
-        <w:pStyle w:val="ListParagraph"/>
-        <w:numPr>
-          <w:ilvl w:val="0"/>
-          <w:numId w:val="1"/>
-        </w:numPr>
-      </w:pPr>
-      <w:r>
-        <w:t>BBEG</w:t>
-      </w:r>
-    </w:p>
-    <w:p>
-      <w:r>
-        <w:t>Broken Wagon</w:t>
-      </w:r>
-    </w:p>
-    <w:p>
-      <w:pPr>
-        <w:pStyle w:val="ListParagraph"/>
-        <w:numPr>
-          <w:ilvl w:val="0"/>
-          <w:numId w:val="1"/>
-        </w:numPr>
-      </w:pPr>
-      <w:r>
-        <w:t>400g Each</w:t>
-      </w:r>
-    </w:p>
-    <w:p>
-      <w:pPr>
-        <w:pStyle w:val="ListParagraph"/>
-        <w:numPr>
-          <w:ilvl w:val="0"/>
-          <w:numId w:val="1"/>
-        </w:numPr>
-      </w:pPr>
-      <w:r>
-        <w:t>Potion</w:t>
-      </w:r>
-    </w:p>
-    <w:p>
-      <w:pPr>
-        <w:pStyle w:val="ListParagraph"/>
-        <w:numPr>
-          <w:ilvl w:val="1"/>
-          <w:numId w:val="1"/>
-        </w:numPr>
-      </w:pPr>
-      <w:r>
-        <w:t>Vanish (Brian)</w:t>
-      </w:r>
-    </w:p>
-    <w:p>
-      <w:pPr>
-        <w:pStyle w:val="ListParagraph"/>
-        <w:numPr>
-          <w:ilvl w:val="1"/>
-          <w:numId w:val="1"/>
-        </w:numPr>
-      </w:pPr>
-      <w:r>
-        <w:t>Cure light wounds (Sherman)</w:t>
-      </w:r>
-    </w:p>
-    <w:p>
-      <w:pPr>
-        <w:pStyle w:val="ListParagraph"/>
-        <w:numPr>
-          <w:ilvl w:val="1"/>
-          <w:numId w:val="1"/>
-        </w:numPr>
-      </w:pPr>
-      <w:r>
-        <w:t>Acid</w:t>
-      </w:r>
-    </w:p>
-    <w:p>
-      <w:pPr>
-        <w:pStyle w:val="ListParagraph"/>
-        <w:numPr>
-          <w:ilvl w:val="1"/>
-          <w:numId w:val="1"/>
-        </w:numPr>
-      </w:pPr>
-      <w:r>
-        <w:t>Bull Strength</w:t>
-      </w:r>
-    </w:p>
-    <w:p>
-      <w:pPr>
-        <w:pStyle w:val="ListParagraph"/>
-        <w:numPr>
-          <w:ilvl w:val="1"/>
-          <w:numId w:val="1"/>
-        </w:numPr>
-      </w:pPr>
-      <w:r>
-        <w:t>Mage armor (Tal)</w:t>
-      </w:r>
-    </w:p>
-    <w:p>
-      <w:pPr>
-        <w:pStyle w:val="ListParagraph"/>
-        <w:numPr>
-          <w:ilvl w:val="1"/>
-          <w:numId w:val="1"/>
-        </w:numPr>
-      </w:pPr>
-      <w:r>
-        <w:t>Flask (orange gemstone) (Drew)</w:t>
-      </w:r>
-    </w:p>
-    <w:p>
-      <w:pPr>
-        <w:pStyle w:val="ListParagraph"/>
-        <w:numPr>
-          <w:ilvl w:val="1"/>
-          <w:numId w:val="1"/>
-        </w:numPr>
-      </w:pPr>
-      <w:r>
-        <w:t>Lesser Restoration</w:t>
-      </w:r>
-    </w:p>
-    <w:p>
-      <w:r>
-        <w:t>Sewer</w:t>
-      </w:r>
-    </w:p>
-    <w:p>
-      <w:pPr>
-        <w:pStyle w:val="ListParagraph"/>
-        <w:numPr>
-          <w:ilvl w:val="0"/>
-          <w:numId w:val="1"/>
-        </w:numPr>
-      </w:pPr>
-      <w:r>
-        <w:t>Mage Armor: +4 AC</w:t>
-      </w:r>
-    </w:p>
-    <w:p>
-      <w:pPr>
-        <w:pStyle w:val="ListParagraph"/>
-        <w:numPr>
-          <w:ilvl w:val="0"/>
-          <w:numId w:val="1"/>
-        </w:numPr>
-      </w:pPr>
-      <w:r>
-        <w:t>Bless: +1 hit, +1 Save</w:t>
-      </w:r>
-    </w:p>
-    <w:p>
-      <w:pPr>
-        <w:pStyle w:val="ListParagraph"/>
-        <w:numPr>
-          <w:ilvl w:val="0"/>
-          <w:numId w:val="1"/>
-        </w:numPr>
-      </w:pPr>
-      <w:r>
-        <w:t>Protection from Evil:</w:t>
-      </w:r>
-      <w:r>
-        <w:t xml:space="preserve"> +2 AC, +2 Saves</w:t>
-      </w:r>
-    </w:p>
-    <w:p>
-      <w:pPr>
-        <w:pStyle w:val="ListParagraph"/>
-        <w:numPr>
-          <w:ilvl w:val="0"/>
-          <w:numId w:val="1"/>
-        </w:numPr>
-      </w:pPr>
-      <w:r>
-        <w:t>Sicken: -2 Hit, -2 Saves</w:t>
-      </w:r>
-    </w:p>
-    <w:p>
-      <w:pPr>
-        <w:pStyle w:val="ListParagraph"/>
-        <w:numPr>
-          <w:ilvl w:val="0"/>
-          <w:numId w:val="1"/>
-        </w:numPr>
-      </w:pPr>
-      <w:r>
-        <w:t>Greater Trip: +2 to trip</w:t>
-      </w:r>
-    </w:p>
-    <w:p>
-      <w:pPr>
-        <w:pStyle w:val="ListParagraph"/>
-        <w:numPr>
-          <w:ilvl w:val="0"/>
-          <w:numId w:val="1"/>
-        </w:numPr>
-      </w:pPr>
-      <w:r>
-        <w:t xml:space="preserve">Disruptive: -4 cast </w:t>
-      </w:r>
-    </w:p>
-    <w:p>
-      <w:r>
-        <w:t>Initiatives:</w:t>
-      </w:r>
-    </w:p>
-    <w:p>
-      <w:pPr>
-        <w:pStyle w:val="ListParagraph"/>
-        <w:numPr>
-          <w:ilvl w:val="0"/>
-          <w:numId w:val="1"/>
-        </w:numPr>
-      </w:pPr>
-      <w:proofErr w:type="spellStart"/>
-      <w:r>
-        <w:t>Fredo</w:t>
-      </w:r>
-      <w:proofErr w:type="spellEnd"/>
-      <w:r>
-        <w:t xml:space="preserve"> 21</w:t>
-      </w:r>
-    </w:p>
-    <w:p>
-      <w:pPr>
-        <w:pStyle w:val="ListParagraph"/>
-        <w:numPr>
-          <w:ilvl w:val="0"/>
-          <w:numId w:val="1"/>
-        </w:numPr>
-      </w:pPr>
-      <w:proofErr w:type="spellStart"/>
-      <w:r>
-        <w:t>Darragh</w:t>
-      </w:r>
-      <w:proofErr w:type="spellEnd"/>
-      <w:r>
-        <w:t xml:space="preserve"> 19</w:t>
-      </w:r>
-    </w:p>
-    <w:p>
-      <w:pPr>
-        <w:pStyle w:val="ListParagraph"/>
-        <w:numPr>
-          <w:ilvl w:val="0"/>
-          <w:numId w:val="1"/>
-        </w:numPr>
-      </w:pPr>
-      <w:proofErr w:type="spellStart"/>
-      <w:r>
-        <w:t>Tranan</w:t>
-      </w:r>
-      <w:proofErr w:type="spellEnd"/>
-      <w:r>
-        <w:t xml:space="preserve"> 17</w:t>
-      </w:r>
-    </w:p>
-    <w:p>
-      <w:pPr>
-        <w:pStyle w:val="ListParagraph"/>
-        <w:numPr>
-          <w:ilvl w:val="0"/>
-          <w:numId w:val="1"/>
-        </w:numPr>
-      </w:pPr>
-      <w:r>
-        <w:t>BBEG</w:t>
-      </w:r>
-    </w:p>
-    <w:p>
-      <w:pPr>
-        <w:pStyle w:val="ListParagraph"/>
-        <w:numPr>
-          <w:ilvl w:val="0"/>
-          <w:numId w:val="1"/>
-        </w:numPr>
-      </w:pPr>
-      <w:r>
-        <w:t>Hermione 12</w:t>
-      </w:r>
-    </w:p>
+      <w:r>
+        <w:t xml:space="preserve"> </w:t>
+      </w:r>
+      <w:r>
+        <w:t>–</w:t>
+      </w:r>
+      <w:r>
+        <w:t xml:space="preserve"> Lord</w:t>
+      </w:r>
+    </w:p>
+    <w:p/>
+    <w:p>
+      <w:r>
+        <w:t>We own land and a house.</w:t>
+      </w:r>
+    </w:p>
+    <w:p/>
     <w:sectPr>
       <w:pgSz w:w="12240" w:h="15840"/>
       <w:pgMar w:top="720" w:right="720" w:bottom="720" w:left="720" w:header="720" w:footer="720" w:gutter="0"/>

--- a/RPG-Table Top/Pathfinder/Mike-OpalForest/Notes1.docx
+++ b/RPG-Table Top/Pathfinder/Mike-OpalForest/Notes1.docx
@@ -508,36 +508,68 @@
         <w:t>Massacre</w:t>
       </w:r>
     </w:p>
+    <w:p/>
+    <w:p>
+      <w:r>
+        <w:t xml:space="preserve">Lord </w:t>
+      </w:r>
+      <w:proofErr w:type="spellStart"/>
+      <w:r>
+        <w:t>Gryson</w:t>
+      </w:r>
+      <w:proofErr w:type="spellEnd"/>
+      <w:r>
+        <w:t xml:space="preserve"> </w:t>
+      </w:r>
+      <w:r>
+        <w:t>–</w:t>
+      </w:r>
+      <w:r>
+        <w:t xml:space="preserve"> Lord</w:t>
+      </w:r>
+    </w:p>
+    <w:p/>
+    <w:p>
+      <w:pPr>
+        <w:pBdr>
+          <w:bottom w:val="single" w:sz="6" w:space="1" w:color="auto"/>
+        </w:pBdr>
+      </w:pPr>
+      <w:r>
+        <w:t>We own land and a house.</w:t>
+      </w:r>
+    </w:p>
+    <w:p>
+      <w:r>
+        <w:t>&lt;&lt; May 1, 2021&gt;&gt;</w:t>
+      </w:r>
+    </w:p>
+    <w:p>
+      <w:r>
+        <w:t>(Previous)</w:t>
+      </w:r>
+    </w:p>
+    <w:p>
+      <w:r>
+        <w:t>The team makes it Emerald City.</w:t>
+      </w:r>
+      <w:r>
+        <w:br/>
+        <w:t>We have a couple of days before the party.</w:t>
+      </w:r>
+      <w:r>
+        <w:br/>
+        <w:t>-We do various things-</w:t>
+      </w:r>
+      <w:r>
+        <w:br/>
+        <w:t>At the party we learn that White Opal supplies Emerald City with weapons and armor. Against their fight with Thieves Outpost.</w:t>
+      </w:r>
+    </w:p>
     <w:p>
       <w:bookmarkStart w:id="0" w:name="_GoBack"/>
       <w:bookmarkEnd w:id="0"/>
     </w:p>
-    <w:p>
-      <w:r>
-        <w:t xml:space="preserve">Lord </w:t>
-      </w:r>
-      <w:proofErr w:type="spellStart"/>
-      <w:r>
-        <w:t>Gryson</w:t>
-      </w:r>
-      <w:proofErr w:type="spellEnd"/>
-      <w:r>
-        <w:t xml:space="preserve"> </w:t>
-      </w:r>
-      <w:r>
-        <w:t>–</w:t>
-      </w:r>
-      <w:r>
-        <w:t xml:space="preserve"> Lord</w:t>
-      </w:r>
-    </w:p>
-    <w:p/>
-    <w:p>
-      <w:r>
-        <w:t>We own land and a house.</w:t>
-      </w:r>
-    </w:p>
-    <w:p/>
     <w:sectPr>
       <w:pgSz w:w="12240" w:h="15840"/>
       <w:pgMar w:top="720" w:right="720" w:bottom="720" w:left="720" w:header="720" w:footer="720" w:gutter="0"/>
